--- a/assets/week-9-day-1-ch-11-pt-1-pyschological-disorders.docx
+++ b/assets/week-9-day-1-ch-11-pt-1-pyschological-disorders.docx
@@ -1589,7 +1589,7 @@
     </w:lvl>
   </w:abstractNum>
   <w:abstractNum w:abstractNumId="990">
-    <w:nsid w:val="d73e9468"/>
+    <w:nsid w:val="2a965b25"/>
     <w:multiLevelType w:val="multilevel"/>
     <w:lvl w:ilvl="0">
       <w:numFmt w:val="bullet"/>
@@ -1670,7 +1670,7 @@
     </w:lvl>
   </w:abstractNum>
   <w:abstractNum w:abstractNumId="991">
-    <w:nsid w:val="954bcf35"/>
+    <w:nsid w:val="634bc461"/>
     <w:multiLevelType w:val="multilevel"/>
     <w:lvl w:ilvl="0">
       <w:numFmt w:val="bullet"/>

--- a/assets/week-9-day-1-ch-11-pt-1-pyschological-disorders.docx
+++ b/assets/week-9-day-1-ch-11-pt-1-pyschological-disorders.docx
@@ -1589,7 +1589,7 @@
     </w:lvl>
   </w:abstractNum>
   <w:abstractNum w:abstractNumId="990">
-    <w:nsid w:val="2a965b25"/>
+    <w:nsid w:val="77d3ce70"/>
     <w:multiLevelType w:val="multilevel"/>
     <w:lvl w:ilvl="0">
       <w:numFmt w:val="bullet"/>
@@ -1670,7 +1670,7 @@
     </w:lvl>
   </w:abstractNum>
   <w:abstractNum w:abstractNumId="991">
-    <w:nsid w:val="634bc461"/>
+    <w:nsid w:val="8dcd75d4"/>
     <w:multiLevelType w:val="multilevel"/>
     <w:lvl w:ilvl="0">
       <w:numFmt w:val="bullet"/>

--- a/assets/week-9-day-1-ch-11-pt-1-pyschological-disorders.docx
+++ b/assets/week-9-day-1-ch-11-pt-1-pyschological-disorders.docx
@@ -1589,7 +1589,7 @@
     </w:lvl>
   </w:abstractNum>
   <w:abstractNum w:abstractNumId="990">
-    <w:nsid w:val="77d3ce70"/>
+    <w:nsid w:val="e570a918"/>
     <w:multiLevelType w:val="multilevel"/>
     <w:lvl w:ilvl="0">
       <w:numFmt w:val="bullet"/>
@@ -1670,7 +1670,7 @@
     </w:lvl>
   </w:abstractNum>
   <w:abstractNum w:abstractNumId="991">
-    <w:nsid w:val="8dcd75d4"/>
+    <w:nsid w:val="a801946d"/>
     <w:multiLevelType w:val="multilevel"/>
     <w:lvl w:ilvl="0">
       <w:numFmt w:val="bullet"/>

--- a/assets/week-9-day-1-ch-11-pt-1-pyschological-disorders.docx
+++ b/assets/week-9-day-1-ch-11-pt-1-pyschological-disorders.docx
@@ -1589,7 +1589,7 @@
     </w:lvl>
   </w:abstractNum>
   <w:abstractNum w:abstractNumId="990">
-    <w:nsid w:val="e570a918"/>
+    <w:nsid w:val="7c7374d1"/>
     <w:multiLevelType w:val="multilevel"/>
     <w:lvl w:ilvl="0">
       <w:numFmt w:val="bullet"/>
@@ -1670,7 +1670,7 @@
     </w:lvl>
   </w:abstractNum>
   <w:abstractNum w:abstractNumId="991">
-    <w:nsid w:val="a801946d"/>
+    <w:nsid w:val="60a05980"/>
     <w:multiLevelType w:val="multilevel"/>
     <w:lvl w:ilvl="0">
       <w:numFmt w:val="bullet"/>

--- a/assets/week-9-day-1-ch-11-pt-1-pyschological-disorders.docx
+++ b/assets/week-9-day-1-ch-11-pt-1-pyschological-disorders.docx
@@ -1311,7 +1311,7 @@
 <file path=word/numbering.xml><?xml version="1.0" encoding="utf-8"?>
 <w:numbering xmlns:w="http://schemas.openxmlformats.org/wordprocessingml/2006/main">
   <w:abstractNum w:abstractNumId="0">
-    <w:nsid w:val="6636d88e"/>
+    <w:nsid w:val="6818406e"/>
     <w:multiLevelType w:val="multilevel"/>
     <w:lvl w:ilvl="0">
       <w:numFmt w:val="bullet"/>
@@ -1392,7 +1392,7 @@
     </w:lvl>
   </w:abstractNum>
   <w:abstractNum w:abstractNumId="2">
-    <w:nsid w:val="c405394d"/>
+    <w:nsid w:val="92bd609e"/>
     <w:multiLevelType w:val="multilevel"/>
     <w:lvl w:ilvl="0">
       <w:numFmt w:val="bullet"/>

--- a/assets/week-9-day-1-ch-11-pt-1-pyschological-disorders.docx
+++ b/assets/week-9-day-1-ch-11-pt-1-pyschological-disorders.docx
@@ -76,53 +76,25 @@
         <w:t xml:space="preserve">Disorders)</w:t>
       </w:r>
     </w:p>
-    <w:sdt>
-      <w:sdtPr>
-        <w:docPartObj>
-          <w:docPartGallery w:val="Table of Contents"/>
-          <w:docPartUnique/>
-        </w:docPartObj>
-      </w:sdtPr>
-      <w:sdtContent>
-        <w:p>
-          <w:pPr>
-            <w:pStyle w:val="TOCHeading"/>
-          </w:pPr>
-          <w:r>
-            <w:t xml:space="preserve">Table of Contents</w:t>
-          </w:r>
-        </w:p>
-        <w:p>
-          <w:r>
-            <w:fldChar w:fldCharType="begin" w:dirty="true"/>
-            <w:instrText xml:space="preserve">TOC \o "1-3" \h \z \u</w:instrText>
-            <w:fldChar w:fldCharType="separate"/>
-            <w:fldChar w:fldCharType="end"/>
-          </w:r>
-        </w:p>
-      </w:sdtContent>
-    </w:sdt>
-    <w:p>
-      <w:pPr>
-        <w:pStyle w:val="Compact"/>
-      </w:pPr>
+    <w:p>
       <w:hyperlink r:id="rId21">
         <w:r>
           <w:rPr>
-            <w:rStyle w:val="Hyperlink"/>
+            <w:rStyle w:val="Link"/>
           </w:rPr>
           <w:t xml:space="preserve">PY 101-012 - Spring 2016 (UA)</w:t>
         </w:r>
       </w:hyperlink>
-    </w:p>
-    <w:p>
-      <w:pPr>
-        <w:pStyle w:val="Compact"/>
-      </w:pPr>
+      <w:r>
+        <w:t xml:space="preserve"> </w:t>
+      </w:r>
+      <w:hyperlink w:anchor=""/>
+    </w:p>
+    <w:p>
       <w:hyperlink r:id="rId22">
         <w:r>
           <w:rPr>
-            <w:rStyle w:val="Hyperlink"/>
+            <w:rStyle w:val="Link"/>
           </w:rPr>
           <w:t xml:space="preserve">About</w:t>
         </w:r>
@@ -133,7 +105,7 @@
       <w:hyperlink r:id="rId23">
         <w:r>
           <w:rPr>
-            <w:rStyle w:val="Hyperlink"/>
+            <w:rStyle w:val="Link"/>
           </w:rPr>
           <w:t xml:space="preserve">Quizlets</w:t>
         </w:r>
@@ -144,7 +116,7 @@
       <w:hyperlink r:id="rId24">
         <w:r>
           <w:rPr>
-            <w:rStyle w:val="Hyperlink"/>
+            <w:rStyle w:val="Link"/>
           </w:rPr>
           <w:t xml:space="preserve">Research</w:t>
         </w:r>
@@ -155,47 +127,38 @@
       <w:hyperlink r:id="rId25">
         <w:r>
           <w:rPr>
-            <w:rStyle w:val="Hyperlink"/>
+            <w:rStyle w:val="Link"/>
           </w:rPr>
           <w:t xml:space="preserve">Calendar</w:t>
         </w:r>
       </w:hyperlink>
     </w:p>
+    <w:bookmarkStart w:id="26" w:name="week-9---day-1-ch-11---pt-1-pyschological-disorders"/>
     <w:p>
       <w:pPr>
         <w:pStyle w:val="Heading1"/>
       </w:pPr>
-      <w:bookmarkStart w:id="26" w:name="week-9---day-1-ch-11---pt-1-pyschological-disorders"/>
-      <w:bookmarkEnd w:id="26"/>
       <w:r>
         <w:t xml:space="preserve">Week 9 - Day 1 (Ch 11 - Pt 1 Pyschological Disorders)</w:t>
       </w:r>
     </w:p>
-    <w:p>
-      <w:pPr>
-        <w:pStyle w:val="FirstParagraph"/>
-      </w:pPr>
+    <w:bookmarkEnd w:id="26"/>
+    <w:p>
       <w:r>
         <w:t xml:space="preserve">Mar 9, 2016</w:t>
       </w:r>
     </w:p>
     <w:p>
-      <w:pPr>
-        <w:pStyle w:val="BodyText"/>
-      </w:pPr>
       <w:hyperlink r:id="rId27">
         <w:r>
           <w:rPr>
-            <w:rStyle w:val="Hyperlink"/>
+            <w:rStyle w:val="Link"/>
           </w:rPr>
           <w:t xml:space="preserve">Quizlet</w:t>
         </w:r>
       </w:hyperlink>
     </w:p>
     <w:p>
-      <w:pPr>
-        <w:pStyle w:val="BodyText"/>
-      </w:pPr>
       <w:r>
         <w:t xml:space="preserve">Download PDF:</w:t>
       </w:r>
@@ -205,9 +168,6 @@
       <w:hyperlink r:id="rId28"/>
     </w:p>
     <w:p>
-      <w:pPr>
-        <w:pStyle w:val="BodyText"/>
-      </w:pPr>
       <w:r>
         <w:t xml:space="preserve">Announcements</w:t>
       </w:r>
@@ -218,7 +178,7 @@
     <w:p>
       <w:pPr>
         <w:numPr>
-          <w:numId w:val="1001"/>
+          <w:numId w:val="2"/>
           <w:ilvl w:val="0"/>
         </w:numPr>
       </w:pPr>
@@ -229,7 +189,7 @@
     <w:p>
       <w:pPr>
         <w:numPr>
-          <w:numId w:val="1001"/>
+          <w:numId w:val="2"/>
           <w:ilvl w:val="0"/>
         </w:numPr>
       </w:pPr>
@@ -240,7 +200,7 @@
     <w:p>
       <w:pPr>
         <w:numPr>
-          <w:numId w:val="1001"/>
+          <w:numId w:val="2"/>
           <w:ilvl w:val="0"/>
         </w:numPr>
       </w:pPr>
@@ -251,7 +211,7 @@
     <w:p>
       <w:pPr>
         <w:numPr>
-          <w:numId w:val="1001"/>
+          <w:numId w:val="2"/>
           <w:ilvl w:val="0"/>
         </w:numPr>
       </w:pPr>
@@ -262,7 +222,7 @@
     <w:p>
       <w:pPr>
         <w:numPr>
-          <w:numId w:val="1001"/>
+          <w:numId w:val="2"/>
           <w:ilvl w:val="0"/>
         </w:numPr>
       </w:pPr>
@@ -271,9 +231,6 @@
       </w:r>
     </w:p>
     <w:p>
-      <w:pPr>
-        <w:pStyle w:val="FirstParagraph"/>
-      </w:pPr>
       <w:r>
         <w:t xml:space="preserve">How are psychological disorders classified?</w:t>
       </w:r>
@@ -284,7 +241,7 @@
     <w:p>
       <w:pPr>
         <w:numPr>
-          <w:numId w:val="1002"/>
+          <w:numId w:val="3"/>
           <w:ilvl w:val="0"/>
         </w:numPr>
       </w:pPr>
@@ -310,7 +267,7 @@
     <w:p>
       <w:pPr>
         <w:numPr>
-          <w:numId w:val="1002"/>
+          <w:numId w:val="3"/>
           <w:ilvl w:val="0"/>
         </w:numPr>
       </w:pPr>
@@ -321,7 +278,7 @@
     <w:p>
       <w:pPr>
         <w:numPr>
-          <w:numId w:val="1002"/>
+          <w:numId w:val="3"/>
           <w:ilvl w:val="0"/>
         </w:numPr>
       </w:pPr>
@@ -330,9 +287,6 @@
       </w:r>
     </w:p>
     <w:p>
-      <w:pPr>
-        <w:pStyle w:val="FirstParagraph"/>
-      </w:pPr>
       <w:r>
         <w:t xml:space="preserve">Psychopathology is different from everyday problems</w:t>
       </w:r>
@@ -340,7 +294,7 @@
     <w:p>
       <w:pPr>
         <w:numPr>
-          <w:numId w:val="1003"/>
+          <w:numId w:val="4"/>
           <w:ilvl w:val="0"/>
         </w:numPr>
       </w:pPr>
@@ -351,7 +305,7 @@
     <w:p>
       <w:pPr>
         <w:numPr>
-          <w:numId w:val="1003"/>
+          <w:numId w:val="4"/>
           <w:ilvl w:val="0"/>
         </w:numPr>
       </w:pPr>
@@ -362,7 +316,7 @@
     <w:p>
       <w:pPr>
         <w:numPr>
-          <w:numId w:val="1003"/>
+          <w:numId w:val="4"/>
           <w:ilvl w:val="0"/>
         </w:numPr>
       </w:pPr>
@@ -371,25 +325,16 @@
       </w:r>
     </w:p>
     <w:p>
-      <w:pPr>
-        <w:pStyle w:val="FirstParagraph"/>
-      </w:pPr>
       <w:r>
         <w:t xml:space="preserve">Pathology</w:t>
       </w:r>
     </w:p>
     <w:p>
-      <w:pPr>
-        <w:pStyle w:val="BodyText"/>
-      </w:pPr>
       <w:r>
         <w:br w:type="textWrapping"/>
       </w:r>
     </w:p>
     <w:p>
-      <w:pPr>
-        <w:pStyle w:val="BodyText"/>
-      </w:pPr>
       <w:r>
         <w:t xml:space="preserve">In determining whether behavior represents psychopathology, it is important to consider certain criteria: </w:t>
       </w:r>
@@ -397,7 +342,7 @@
     <w:p>
       <w:pPr>
         <w:numPr>
-          <w:numId w:val="1004"/>
+          <w:numId w:val="5"/>
           <w:ilvl w:val="0"/>
         </w:numPr>
       </w:pPr>
@@ -408,7 +353,7 @@
     <w:p>
       <w:pPr>
         <w:numPr>
-          <w:numId w:val="1004"/>
+          <w:numId w:val="5"/>
           <w:ilvl w:val="0"/>
         </w:numPr>
       </w:pPr>
@@ -419,7 +364,7 @@
     <w:p>
       <w:pPr>
         <w:numPr>
-          <w:numId w:val="1004"/>
+          <w:numId w:val="5"/>
           <w:ilvl w:val="0"/>
         </w:numPr>
       </w:pPr>
@@ -430,7 +375,7 @@
     <w:p>
       <w:pPr>
         <w:numPr>
-          <w:numId w:val="1004"/>
+          <w:numId w:val="5"/>
           <w:ilvl w:val="0"/>
         </w:numPr>
       </w:pPr>
@@ -439,41 +384,26 @@
       </w:r>
     </w:p>
     <w:p>
-      <w:pPr>
-        <w:pStyle w:val="FirstParagraph"/>
-      </w:pPr>
       <w:r>
         <w:t xml:space="preserve">Categories of Psychological Disorders</w:t>
       </w:r>
     </w:p>
     <w:p>
-      <w:pPr>
-        <w:pStyle w:val="BodyText"/>
-      </w:pPr>
       <w:r>
         <w:br w:type="textWrapping"/>
       </w:r>
     </w:p>
     <w:p>
-      <w:pPr>
-        <w:pStyle w:val="BodyText"/>
-      </w:pPr>
       <w:r>
         <w:t xml:space="preserve">1800s: Psychiatrist Emil Kraepelin identified mental disorders on the basis of groups of symptoms that occur together</w:t>
       </w:r>
     </w:p>
     <w:p>
-      <w:pPr>
-        <w:pStyle w:val="BodyText"/>
-      </w:pPr>
       <w:r>
         <w:t xml:space="preserve">In 1952, the American Psychiatric Association published the first edition of the Diagnostic and Statistical Manual of Mental Disorders (DSM)</w:t>
       </w:r>
     </w:p>
     <w:p>
-      <w:pPr>
-        <w:pStyle w:val="BodyText"/>
-      </w:pPr>
       <w:r>
         <w:t xml:space="preserve">Disorders are described in terms of observable symptoms</w:t>
       </w:r>
@@ -481,7 +411,7 @@
     <w:p>
       <w:pPr>
         <w:numPr>
-          <w:numId w:val="1005"/>
+          <w:numId w:val="6"/>
           <w:ilvl w:val="0"/>
         </w:numPr>
       </w:pPr>
@@ -490,9 +420,6 @@
       </w:r>
     </w:p>
     <w:p>
-      <w:pPr>
-        <w:pStyle w:val="FirstParagraph"/>
-      </w:pPr>
       <w:r>
         <w:rPr>
           <w:b/>
@@ -506,60 +433,38 @@
     <w:p>
       <w:pPr>
         <w:numPr>
-          <w:numId w:val="1006"/>
-          <w:ilvl w:val="0"/>
-        </w:numPr>
-      </w:pPr>
-    </w:p>
-    <w:p>
-      <w:pPr>
-        <w:pStyle w:val="FirstParagraph"/>
-      </w:pPr>
+          <w:numId w:val="7"/>
+          <w:ilvl w:val="0"/>
+        </w:numPr>
+      </w:pPr>
+    </w:p>
+    <w:p>
       <w:r>
         <w:t xml:space="preserve">Categorical versus dimensional approach </w:t>
       </w:r>
     </w:p>
     <w:p>
-      <w:pPr>
-        <w:pStyle w:val="BodyText"/>
-      </w:pPr>
       <w:r>
         <w:t xml:space="preserve">Comorbidity</w:t>
       </w:r>
     </w:p>
     <w:p>
-      <w:pPr>
-        <w:pStyle w:val="BodyText"/>
-      </w:pPr>
       <w:r>
         <w:br w:type="textWrapping"/>
       </w:r>
     </w:p>
-    <w:p>
-      <w:pPr>
-        <w:pStyle w:val="BodyText"/>
-      </w:pPr>
-    </w:p>
-    <w:p>
-      <w:pPr>
-        <w:pStyle w:val="BodyText"/>
-      </w:pPr>
+    <w:p/>
+    <w:p>
       <w:r>
         <w:t xml:space="preserve">Psychological disorders have many causes</w:t>
       </w:r>
     </w:p>
     <w:p>
-      <w:pPr>
-        <w:pStyle w:val="BodyText"/>
-      </w:pPr>
       <w:r>
         <w:t xml:space="preserve">Biological and environmental factors are thought to play important developmental roles in psychopathology</w:t>
       </w:r>
     </w:p>
     <w:p>
-      <w:pPr>
-        <w:pStyle w:val="BodyText"/>
-      </w:pPr>
       <w:r>
         <w:rPr>
           <w:b/>
@@ -573,23 +478,20 @@
     <w:p>
       <w:pPr>
         <w:numPr>
-          <w:numId w:val="1007"/>
-          <w:ilvl w:val="0"/>
-        </w:numPr>
-      </w:pPr>
-    </w:p>
-    <w:p>
-      <w:pPr>
-        <w:numPr>
-          <w:numId w:val="1007"/>
-          <w:ilvl w:val="0"/>
-        </w:numPr>
-      </w:pPr>
-    </w:p>
-    <w:p>
-      <w:pPr>
-        <w:pStyle w:val="FirstParagraph"/>
-      </w:pPr>
+          <w:numId w:val="8"/>
+          <w:ilvl w:val="0"/>
+        </w:numPr>
+      </w:pPr>
+    </w:p>
+    <w:p>
+      <w:pPr>
+        <w:numPr>
+          <w:numId w:val="8"/>
+          <w:ilvl w:val="0"/>
+        </w:numPr>
+      </w:pPr>
+    </w:p>
+    <w:p>
       <w:r>
         <w:t xml:space="preserve">Biological factors</w:t>
       </w:r>
@@ -598,9 +500,6 @@
       </w:r>
     </w:p>
     <w:p>
-      <w:pPr>
-        <w:pStyle w:val="BodyText"/>
-      </w:pPr>
       <w:r>
         <w:t xml:space="preserve">The biological perspective focuses on how physiological factors contribute to psychological disorders:</w:t>
       </w:r>
@@ -608,7 +507,7 @@
     <w:p>
       <w:pPr>
         <w:numPr>
-          <w:numId w:val="1008"/>
+          <w:numId w:val="9"/>
           <w:ilvl w:val="0"/>
         </w:numPr>
       </w:pPr>
@@ -619,7 +518,7 @@
     <w:p>
       <w:pPr>
         <w:numPr>
-          <w:numId w:val="1008"/>
+          <w:numId w:val="9"/>
           <w:ilvl w:val="0"/>
         </w:numPr>
       </w:pPr>
@@ -630,7 +529,7 @@
     <w:p>
       <w:pPr>
         <w:numPr>
-          <w:numId w:val="1008"/>
+          <w:numId w:val="9"/>
           <w:ilvl w:val="0"/>
         </w:numPr>
       </w:pPr>
@@ -639,9 +538,6 @@
       </w:r>
     </w:p>
     <w:p>
-      <w:pPr>
-        <w:pStyle w:val="FirstParagraph"/>
-      </w:pPr>
       <w:r>
         <w:t xml:space="preserve">Biological factors may contribute to mental disorders because of their effects on the central nervous system</w:t>
       </w:r>
@@ -649,7 +545,7 @@
     <w:p>
       <w:pPr>
         <w:numPr>
-          <w:numId w:val="1009"/>
+          <w:numId w:val="10"/>
           <w:ilvl w:val="0"/>
         </w:numPr>
       </w:pPr>
@@ -660,7 +556,7 @@
     <w:p>
       <w:pPr>
         <w:numPr>
-          <w:numId w:val="1009"/>
+          <w:numId w:val="10"/>
           <w:ilvl w:val="0"/>
         </w:numPr>
       </w:pPr>
@@ -669,33 +565,21 @@
       </w:r>
     </w:p>
     <w:p>
-      <w:pPr>
-        <w:pStyle w:val="FirstParagraph"/>
-      </w:pPr>
       <w:r>
         <w:t xml:space="preserve">Psychological factors</w:t>
       </w:r>
     </w:p>
     <w:p>
-      <w:pPr>
-        <w:pStyle w:val="BodyText"/>
-      </w:pPr>
       <w:r>
         <w:br w:type="textWrapping"/>
       </w:r>
     </w:p>
     <w:p>
-      <w:pPr>
-        <w:pStyle w:val="BodyText"/>
-      </w:pPr>
       <w:r>
         <w:t xml:space="preserve">Psychological factors play an important role in the expression and treatment of mental disorders</w:t>
       </w:r>
     </w:p>
     <w:p>
-      <w:pPr>
-        <w:pStyle w:val="BodyText"/>
-      </w:pPr>
       <w:r>
         <w:rPr>
           <w:b/>
@@ -709,7 +593,7 @@
     <w:p>
       <w:pPr>
         <w:numPr>
-          <w:numId w:val="1010"/>
+          <w:numId w:val="11"/>
           <w:ilvl w:val="0"/>
         </w:numPr>
       </w:pPr>
@@ -718,9 +602,6 @@
       </w:r>
     </w:p>
     <w:p>
-      <w:pPr>
-        <w:pStyle w:val="FirstParagraph"/>
-      </w:pPr>
       <w:r>
         <w:rPr>
           <w:b/>
@@ -734,7 +615,7 @@
     <w:p>
       <w:pPr>
         <w:numPr>
-          <w:numId w:val="1011"/>
+          <w:numId w:val="12"/>
           <w:ilvl w:val="0"/>
         </w:numPr>
       </w:pPr>
@@ -743,25 +624,16 @@
       </w:r>
     </w:p>
     <w:p>
-      <w:pPr>
-        <w:pStyle w:val="FirstParagraph"/>
-      </w:pPr>
       <w:r>
         <w:br w:type="textWrapping"/>
       </w:r>
     </w:p>
     <w:p>
-      <w:pPr>
-        <w:pStyle w:val="BodyText"/>
-      </w:pPr>
       <w:r>
         <w:t xml:space="preserve">Cognitive-behaviroal factors</w:t>
       </w:r>
     </w:p>
     <w:p>
-      <w:pPr>
-        <w:pStyle w:val="BodyText"/>
-      </w:pPr>
       <w:r>
         <w:t xml:space="preserve">The central principle of the</w:t>
       </w:r>
@@ -784,7 +656,7 @@
     <w:p>
       <w:pPr>
         <w:numPr>
-          <w:numId w:val="1012"/>
+          <w:numId w:val="13"/>
           <w:ilvl w:val="0"/>
         </w:numPr>
       </w:pPr>
@@ -793,9 +665,6 @@
       </w:r>
     </w:p>
     <w:p>
-      <w:pPr>
-        <w:pStyle w:val="FirstParagraph"/>
-      </w:pPr>
       <w:r>
         <w:t xml:space="preserve">According to the revised cognitive-behavioral perspective, thoughts and beliefs are types of behavior and can be studied empirically</w:t>
       </w:r>
@@ -803,7 +672,7 @@
     <w:p>
       <w:pPr>
         <w:numPr>
-          <w:numId w:val="1013"/>
+          <w:numId w:val="14"/>
           <w:ilvl w:val="0"/>
         </w:numPr>
       </w:pPr>
@@ -811,25 +680,10 @@
         <w:t xml:space="preserve">The premise of this approach is that thoughts can become distorted and produce maladaptive behaviors and maladaptive emotions</w:t>
       </w:r>
     </w:p>
-    <w:p>
-      <w:pPr>
-        <w:pStyle w:val="FirstParagraph"/>
-      </w:pPr>
-    </w:p>
-    <w:p>
-      <w:pPr>
-        <w:pStyle w:val="BodyText"/>
-      </w:pPr>
-    </w:p>
-    <w:p>
-      <w:pPr>
-        <w:pStyle w:val="BodyText"/>
-      </w:pPr>
-    </w:p>
-    <w:p>
-      <w:pPr>
-        <w:pStyle w:val="BodyText"/>
-      </w:pPr>
+    <w:p/>
+    <w:p/>
+    <w:p/>
+    <w:p>
       <w:r>
         <w:t xml:space="preserve">Anxiety disorders</w:t>
       </w:r>
@@ -837,15 +691,8 @@
         <w:br w:type="textWrapping"/>
       </w:r>
     </w:p>
-    <w:p>
-      <w:pPr>
-        <w:pStyle w:val="BodyText"/>
-      </w:pPr>
-    </w:p>
-    <w:p>
-      <w:pPr>
-        <w:pStyle w:val="BodyText"/>
-      </w:pPr>
+    <w:p/>
+    <w:p>
       <w:r>
         <w:t xml:space="preserve">Can anxiety be the root of seemingly different disorders?</w:t>
       </w:r>
@@ -854,9 +701,6 @@
       </w:r>
     </w:p>
     <w:p>
-      <w:pPr>
-        <w:pStyle w:val="BodyText"/>
-      </w:pPr>
       <w:r>
         <w:t xml:space="preserve">Anxiety itself is normal and even useful</w:t>
       </w:r>
@@ -864,7 +708,7 @@
     <w:p>
       <w:pPr>
         <w:numPr>
-          <w:numId w:val="1014"/>
+          <w:numId w:val="15"/>
           <w:ilvl w:val="0"/>
         </w:numPr>
       </w:pPr>
@@ -873,25 +717,16 @@
       </w:r>
     </w:p>
     <w:p>
-      <w:pPr>
-        <w:pStyle w:val="FirstParagraph"/>
-      </w:pPr>
       <w:r>
         <w:t xml:space="preserve">Anxiety can become debilitating and can interfere with every aspect of life</w:t>
       </w:r>
     </w:p>
     <w:p>
-      <w:pPr>
-        <w:pStyle w:val="BodyText"/>
-      </w:pPr>
       <w:r>
         <w:t xml:space="preserve">Anxiety disorders are characterized by excessive anxiety in the absence of true danger</w:t>
       </w:r>
     </w:p>
     <w:p>
-      <w:pPr>
-        <w:pStyle w:val="BodyText"/>
-      </w:pPr>
       <w:r>
         <w:t xml:space="preserve">Different types of anxiety disorders</w:t>
       </w:r>
@@ -899,7 +734,7 @@
     <w:p>
       <w:pPr>
         <w:numPr>
-          <w:numId w:val="1015"/>
+          <w:numId w:val="16"/>
           <w:ilvl w:val="0"/>
         </w:numPr>
       </w:pPr>
@@ -910,7 +745,7 @@
     <w:p>
       <w:pPr>
         <w:numPr>
-          <w:numId w:val="1015"/>
+          <w:numId w:val="16"/>
           <w:ilvl w:val="0"/>
         </w:numPr>
       </w:pPr>
@@ -921,7 +756,7 @@
     <w:p>
       <w:pPr>
         <w:numPr>
-          <w:numId w:val="1015"/>
+          <w:numId w:val="16"/>
           <w:ilvl w:val="0"/>
         </w:numPr>
       </w:pPr>
@@ -930,25 +765,16 @@
       </w:r>
     </w:p>
     <w:p>
-      <w:pPr>
-        <w:pStyle w:val="FirstParagraph"/>
-      </w:pPr>
       <w:r>
         <w:t xml:space="preserve">Phobic disorders</w:t>
       </w:r>
     </w:p>
     <w:p>
-      <w:pPr>
-        <w:pStyle w:val="BodyText"/>
-      </w:pPr>
       <w:r>
         <w:t xml:space="preserve">A phobia is a fear of a specific object or situation</w:t>
       </w:r>
     </w:p>
     <w:p>
-      <w:pPr>
-        <w:pStyle w:val="BodyText"/>
-      </w:pPr>
       <w:r>
         <w:t xml:space="preserve">Specific phobias affect about 1 in 8 people and involve particular objects and situations</w:t>
       </w:r>
@@ -956,7 +782,7 @@
     <w:p>
       <w:pPr>
         <w:numPr>
-          <w:numId w:val="1016"/>
+          <w:numId w:val="17"/>
           <w:ilvl w:val="0"/>
         </w:numPr>
       </w:pPr>
@@ -967,7 +793,7 @@
     <w:p>
       <w:pPr>
         <w:numPr>
-          <w:numId w:val="1016"/>
+          <w:numId w:val="17"/>
           <w:ilvl w:val="0"/>
         </w:numPr>
       </w:pPr>
@@ -978,7 +804,7 @@
     <w:p>
       <w:pPr>
         <w:numPr>
-          <w:numId w:val="1016"/>
+          <w:numId w:val="17"/>
           <w:ilvl w:val="0"/>
         </w:numPr>
       </w:pPr>
@@ -989,7 +815,7 @@
     <w:p>
       <w:pPr>
         <w:numPr>
-          <w:numId w:val="1016"/>
+          <w:numId w:val="17"/>
           <w:ilvl w:val="0"/>
         </w:numPr>
       </w:pPr>
@@ -998,17 +824,11 @@
       </w:r>
     </w:p>
     <w:p>
-      <w:pPr>
-        <w:pStyle w:val="FirstParagraph"/>
-      </w:pPr>
       <w:r>
         <w:t xml:space="preserve">Social phobia is a fear of being negatively evaluated by others</w:t>
       </w:r>
     </w:p>
     <w:p>
-      <w:pPr>
-        <w:pStyle w:val="BodyText"/>
-      </w:pPr>
       <w:r>
         <w:t xml:space="preserve">Includes fears of public speaking, speaking up in class, meeting new people, and eating in front of others</w:t>
       </w:r>
@@ -1016,15 +836,12 @@
     <w:p>
       <w:pPr>
         <w:numPr>
-          <w:numId w:val="1017"/>
-          <w:ilvl w:val="0"/>
-        </w:numPr>
-      </w:pPr>
-    </w:p>
-    <w:p>
-      <w:pPr>
-        <w:pStyle w:val="FirstParagraph"/>
-      </w:pPr>
+          <w:numId w:val="18"/>
+          <w:ilvl w:val="0"/>
+        </w:numPr>
+      </w:pPr>
+    </w:p>
+    <w:p>
       <w:r>
         <w:br w:type="textWrapping"/>
       </w:r>
@@ -1032,8 +849,6 @@
     <w:tbl>
       <w:tblPr>
         <w:tblStyle w:val="TableNormal"/>
-        <w:tblW w:type="pct" w:w="0.0"/>
-        <w:tblLook/>
       </w:tblPr>
       <w:tblGrid/>
       <w:tr>
@@ -1397,21 +1212,21 @@
         </w:tc>
       </w:tr>
     </w:tbl>
+    <w:bookmarkStart w:id="29" w:name="py-101-012---spring-2016-ua"/>
     <w:p>
       <w:pPr>
         <w:pStyle w:val="Heading2"/>
       </w:pPr>
-      <w:bookmarkStart w:id="29" w:name="py-101-012---spring-2016-ua"/>
-      <w:bookmarkEnd w:id="29"/>
       <w:r>
         <w:t xml:space="preserve">PY 101-012 - Spring 2016 (UA)</w:t>
       </w:r>
     </w:p>
+    <w:bookmarkEnd w:id="29"/>
     <w:p>
       <w:pPr>
         <w:pStyle w:val="Compact"/>
         <w:numPr>
-          <w:numId w:val="1018"/>
+          <w:numId w:val="19"/>
           <w:ilvl w:val="0"/>
         </w:numPr>
       </w:pPr>
@@ -1423,14 +1238,14 @@
       <w:pPr>
         <w:pStyle w:val="Compact"/>
         <w:numPr>
-          <w:numId w:val="1018"/>
+          <w:numId w:val="19"/>
           <w:ilvl w:val="0"/>
         </w:numPr>
       </w:pPr>
       <w:hyperlink r:id="rId30">
         <w:r>
           <w:rPr>
-            <w:rStyle w:val="Hyperlink"/>
+            <w:rStyle w:val="Link"/>
           </w:rPr>
           <w:t xml:space="preserve">jmbeach1@crimson.ua.edu</w:t>
         </w:r>
@@ -1440,7 +1255,7 @@
       <w:pPr>
         <w:pStyle w:val="Compact"/>
         <w:numPr>
-          <w:numId w:val="1019"/>
+          <w:numId w:val="20"/>
           <w:ilvl w:val="0"/>
         </w:numPr>
       </w:pPr>
@@ -1450,13 +1265,10 @@
       <w:pPr>
         <w:pStyle w:val="Compact"/>
         <w:numPr>
-          <w:numId w:val="1000"/>
-          <w:ilvl w:val="0"/>
-        </w:numPr>
-      </w:pPr>
-      <w:r>
-        <w:t xml:space="preserve"> </w:t>
-      </w:r>
+          <w:numId w:val="1"/>
+          <w:ilvl w:val="0"/>
+        </w:numPr>
+      </w:pPr>
       <w:r>
         <w:t xml:space="preserve">facebook group</w:t>
       </w:r>
@@ -1465,7 +1277,17 @@
       <w:pPr>
         <w:pStyle w:val="Compact"/>
         <w:numPr>
-          <w:numId w:val="1019"/>
+          <w:numId w:val="20"/>
+          <w:ilvl w:val="0"/>
+        </w:numPr>
+      </w:pPr>
+      <w:hyperlink r:id="rId32"/>
+    </w:p>
+    <w:p>
+      <w:pPr>
+        <w:pStyle w:val="Compact"/>
+        <w:numPr>
+          <w:numId w:val="1"/>
           <w:ilvl w:val="0"/>
         </w:numPr>
       </w:pPr>
@@ -1474,41 +1296,22 @@
       </w:r>
     </w:p>
     <w:p>
-      <w:pPr>
-        <w:pStyle w:val="FirstParagraph"/>
-      </w:pPr>
       <w:r>
         <w:t xml:space="preserve">Website for notes and other study materials from University of Alabama's Pyschology 101 section 012 Spring 2016</w:t>
       </w:r>
     </w:p>
-    <w:sectPr/>
   </w:body>
 </w:document>
 </file>
 
 <file path=word/footnotes.xml><?xml version="1.0" encoding="utf-8"?>
-<w:footnotes xmlns:w="http://schemas.openxmlformats.org/wordprocessingml/2006/main" xmlns:m="http://schemas.openxmlformats.org/officeDocument/2006/math" xmlns:r="http://schemas.openxmlformats.org/officeDocument/2006/relationships" xmlns:o="urn:schemas-microsoft-com:office:office" xmlns:v="urn:schemas-microsoft-com:vml" xmlns:w10="urn:schemas-microsoft-com:office:word" xmlns:a="http://schemas.openxmlformats.org/drawingml/2006/main" xmlns:pic="http://schemas.openxmlformats.org/drawingml/2006/picture" xmlns:wp="http://schemas.openxmlformats.org/drawingml/2006/wordprocessingDrawing">
-  <w:footnote w:type="continuationSeparator" w:id="0">
-    <w:p>
-      <w:r>
-        <w:continuationSeparator/>
-      </w:r>
-    </w:p>
-  </w:footnote>
-  <w:footnote w:type="separator" w:id="-1">
-    <w:p>
-      <w:r>
-        <w:separator/>
-      </w:r>
-    </w:p>
-  </w:footnote>
-</w:footnotes>
+<w:footnotes xmlns:w="http://schemas.openxmlformats.org/wordprocessingml/2006/main" xmlns:m="http://schemas.openxmlformats.org/officeDocument/2006/math" xmlns:r="http://schemas.openxmlformats.org/officeDocument/2006/relationships" xmlns:o="urn:schemas-microsoft-com:office:office" xmlns:v="urn:schemas-microsoft-com:vml" xmlns:w10="urn:schemas-microsoft-com:office:word" xmlns:a="http://schemas.openxmlformats.org/drawingml/2006/main" xmlns:pic="http://schemas.openxmlformats.org/drawingml/2006/picture" xmlns:wp="http://schemas.openxmlformats.org/drawingml/2006/wordprocessingDrawing"/>
 </file>
 
 <file path=word/numbering.xml><?xml version="1.0" encoding="utf-8"?>
 <w:numbering xmlns:w="http://schemas.openxmlformats.org/wordprocessingml/2006/main">
   <w:abstractNum w:abstractNumId="0">
-    <w:nsid w:val="e17f69ba"/>
+    <w:nsid w:val="6818406e"/>
     <w:multiLevelType w:val="multilevel"/>
     <w:lvl w:ilvl="0">
       <w:numFmt w:val="bullet"/>
@@ -1588,89 +1391,8 @@
       </w:pPr>
     </w:lvl>
   </w:abstractNum>
-  <w:abstractNum w:abstractNumId="990">
-    <w:nsid w:val="7c7374d1"/>
-    <w:multiLevelType w:val="multilevel"/>
-    <w:lvl w:ilvl="0">
-      <w:numFmt w:val="bullet"/>
-      <w:lvlText w:val=" "/>
-      <w:lvlJc w:val="left"/>
-      <w:pPr>
-        <w:tabs>
-          <w:tab w:val="num" w:pos="0"/>
-        </w:tabs>
-        <w:ind w:left="480" w:hanging="480"/>
-      </w:pPr>
-    </w:lvl>
-    <w:lvl w:ilvl="1">
-      <w:numFmt w:val="bullet"/>
-      <w:lvlText w:val=" "/>
-      <w:lvlJc w:val="left"/>
-      <w:pPr>
-        <w:tabs>
-          <w:tab w:val="num" w:pos="720"/>
-        </w:tabs>
-        <w:ind w:left="1200" w:hanging="480"/>
-      </w:pPr>
-    </w:lvl>
-    <w:lvl w:ilvl="2">
-      <w:numFmt w:val="bullet"/>
-      <w:lvlText w:val=" "/>
-      <w:lvlJc w:val="left"/>
-      <w:pPr>
-        <w:tabs>
-          <w:tab w:val="num" w:pos="1440"/>
-        </w:tabs>
-        <w:ind w:left="1920" w:hanging="480"/>
-      </w:pPr>
-    </w:lvl>
-    <w:lvl w:ilvl="3">
-      <w:numFmt w:val="bullet"/>
-      <w:lvlText w:val=" "/>
-      <w:lvlJc w:val="left"/>
-      <w:pPr>
-        <w:tabs>
-          <w:tab w:val="num" w:pos="2160"/>
-        </w:tabs>
-        <w:ind w:left="2640" w:hanging="480"/>
-      </w:pPr>
-    </w:lvl>
-    <w:lvl w:ilvl="4">
-      <w:numFmt w:val="bullet"/>
-      <w:lvlText w:val=" "/>
-      <w:lvlJc w:val="left"/>
-      <w:pPr>
-        <w:tabs>
-          <w:tab w:val="num" w:pos="2880"/>
-        </w:tabs>
-        <w:ind w:left="3360" w:hanging="480"/>
-      </w:pPr>
-    </w:lvl>
-    <w:lvl w:ilvl="5">
-      <w:numFmt w:val="bullet"/>
-      <w:lvlText w:val=" "/>
-      <w:lvlJc w:val="left"/>
-      <w:pPr>
-        <w:tabs>
-          <w:tab w:val="num" w:pos="3600"/>
-        </w:tabs>
-        <w:ind w:left="4080" w:hanging="480"/>
-      </w:pPr>
-    </w:lvl>
-    <w:lvl w:ilvl="6">
-      <w:numFmt w:val="bullet"/>
-      <w:lvlText w:val=" "/>
-      <w:lvlJc w:val="left"/>
-      <w:pPr>
-        <w:tabs>
-          <w:tab w:val="num" w:pos="4320"/>
-        </w:tabs>
-        <w:ind w:left="4800" w:hanging="480"/>
-      </w:pPr>
-    </w:lvl>
-  </w:abstractNum>
-  <w:abstractNum w:abstractNumId="991">
-    <w:nsid w:val="60a05980"/>
+  <w:abstractNum w:abstractNumId="2">
+    <w:nsid w:val="92bd609e"/>
     <w:multiLevelType w:val="multilevel"/>
     <w:lvl w:ilvl="0">
       <w:numFmt w:val="bullet"/>
@@ -1753,65 +1475,62 @@
   <w:num w:numId="1">
     <w:abstractNumId w:val="0"/>
   </w:num>
-  <w:num w:numId="1000">
-    <w:abstractNumId w:val="990"/>
+  <w:num w:numId="2">
+    <w:abstractNumId w:val="2"/>
   </w:num>
-  <w:num w:numId="1001">
-    <w:abstractNumId w:val="991"/>
+  <w:num w:numId="3">
+    <w:abstractNumId w:val="2"/>
   </w:num>
-  <w:num w:numId="1002">
-    <w:abstractNumId w:val="991"/>
+  <w:num w:numId="4">
+    <w:abstractNumId w:val="2"/>
   </w:num>
-  <w:num w:numId="1003">
-    <w:abstractNumId w:val="991"/>
+  <w:num w:numId="5">
+    <w:abstractNumId w:val="2"/>
   </w:num>
-  <w:num w:numId="1004">
-    <w:abstractNumId w:val="991"/>
+  <w:num w:numId="6">
+    <w:abstractNumId w:val="2"/>
   </w:num>
-  <w:num w:numId="1005">
-    <w:abstractNumId w:val="991"/>
+  <w:num w:numId="7">
+    <w:abstractNumId w:val="2"/>
   </w:num>
-  <w:num w:numId="1006">
-    <w:abstractNumId w:val="991"/>
+  <w:num w:numId="8">
+    <w:abstractNumId w:val="2"/>
   </w:num>
-  <w:num w:numId="1007">
-    <w:abstractNumId w:val="991"/>
+  <w:num w:numId="9">
+    <w:abstractNumId w:val="2"/>
   </w:num>
-  <w:num w:numId="1008">
-    <w:abstractNumId w:val="991"/>
+  <w:num w:numId="10">
+    <w:abstractNumId w:val="2"/>
   </w:num>
-  <w:num w:numId="1009">
-    <w:abstractNumId w:val="991"/>
+  <w:num w:numId="11">
+    <w:abstractNumId w:val="2"/>
   </w:num>
-  <w:num w:numId="1010">
-    <w:abstractNumId w:val="991"/>
+  <w:num w:numId="12">
+    <w:abstractNumId w:val="2"/>
   </w:num>
-  <w:num w:numId="1011">
-    <w:abstractNumId w:val="991"/>
+  <w:num w:numId="13">
+    <w:abstractNumId w:val="2"/>
   </w:num>
-  <w:num w:numId="1012">
-    <w:abstractNumId w:val="991"/>
+  <w:num w:numId="14">
+    <w:abstractNumId w:val="2"/>
   </w:num>
-  <w:num w:numId="1013">
-    <w:abstractNumId w:val="991"/>
+  <w:num w:numId="15">
+    <w:abstractNumId w:val="2"/>
   </w:num>
-  <w:num w:numId="1014">
-    <w:abstractNumId w:val="991"/>
+  <w:num w:numId="16">
+    <w:abstractNumId w:val="2"/>
   </w:num>
-  <w:num w:numId="1015">
-    <w:abstractNumId w:val="991"/>
+  <w:num w:numId="17">
+    <w:abstractNumId w:val="2"/>
   </w:num>
-  <w:num w:numId="1016">
-    <w:abstractNumId w:val="991"/>
+  <w:num w:numId="18">
+    <w:abstractNumId w:val="2"/>
   </w:num>
-  <w:num w:numId="1017">
-    <w:abstractNumId w:val="991"/>
+  <w:num w:numId="19">
+    <w:abstractNumId w:val="2"/>
   </w:num>
-  <w:num w:numId="1018">
-    <w:abstractNumId w:val="991"/>
-  </w:num>
-  <w:num w:numId="1019">
-    <w:abstractNumId w:val="991"/>
+  <w:num w:numId="20">
+    <w:abstractNumId w:val="2"/>
   </w:num>
 </w:numbering>
 </file>
@@ -1837,25 +1556,13 @@
   <w:style w:type="paragraph" w:default="1" w:styleId="Normal">
     <w:name w:val="Normal"/>
     <w:qFormat/>
-  </w:style>
-  <w:style w:type="paragraph" w:styleId="BodyText">
-    <w:name w:val="Body Text"/>
-    <w:basedOn w:val="Normal"/>
-    <w:link w:val="BodyTextChar"/>
     <w:pPr>
       <w:spacing w:before="180" w:after="180"/>
     </w:pPr>
-    <w:qFormat/>
-  </w:style>
-  <w:style w:type="paragraph" w:customStyle="1" w:styleId="FirstParagraph">
-    <w:name w:val="First Paragraph"/>
-    <w:basedOn w:val="BodyText"/>
-    <w:next w:val="BodyText"/>
-    <w:qFormat/>
-  </w:style>
-  <w:style w:type="paragraph" w:customStyle="1" w:styleId="Compact">
+  </w:style>
+  <w:style w:type="paragraph" w:styleId="Compact">
     <w:name w:val="Compact"/>
-    <w:basedOn w:val="BodyText"/>
+    <w:basedOn w:val="Normal"/>
     <w:qFormat/>
     <w:pPr>
       <w:spacing w:before="36" w:after="36"/>
@@ -1864,7 +1571,7 @@
   <w:style w:type="paragraph" w:styleId="Title">
     <w:name w:val="Title"/>
     <w:basedOn w:val="Normal"/>
-    <w:next w:val="BodyText"/>
+    <w:next w:val="Normal"/>
     <w:qFormat/>
     <w:pPr>
       <w:keepNext/>
@@ -1881,25 +1588,9 @@
       <w:szCs w:val="36"/>
     </w:rPr>
   </w:style>
-  <w:style w:type="paragraph" w:styleId="Subtitle">
-    <w:name w:val="Subtitle"/>
-    <w:basedOn w:val="Title"/>
-    <w:next w:val="BodyText"/>
-    <w:qFormat/>
-    <w:pPr>
-      <w:keepNext/>
-      <w:keepLines/>
-      <w:spacing w:before="240" w:after="240"/>
-      <w:jc w:val="center"/>
-    </w:pPr>
-    <w:rPr>
-      <w:sz w:val="30"/>
-      <w:szCs w:val="30"/>
-    </w:rPr>
-  </w:style>
-  <w:style w:type="paragraph" w:customStyle="1" w:styleId="Author">
-    <w:name w:val="Author"/>
-    <w:next w:val="BodyText"/>
+  <w:style w:type="paragraph" w:styleId="Authors">
+    <w:name w:val="Authors"/>
+    <w:next w:val="Normal"/>
     <w:qFormat/>
     <w:pPr>
       <w:keepNext/>
@@ -1909,7 +1600,7 @@
   </w:style>
   <w:style w:type="paragraph" w:styleId="Date">
     <w:name w:val="Date"/>
-    <w:next w:val="BodyText"/>
+    <w:next w:val="Normal"/>
     <w:qFormat/>
     <w:pPr>
       <w:keepNext/>
@@ -1917,33 +1608,10 @@
       <w:jc w:val="center"/>
     </w:pPr>
   </w:style>
-  <w:style w:type="paragraph" w:customStyle="1" w:styleId="Abstract">
-    <w:name w:val="Abstract"/>
-    <w:basedOn w:val="Normal"/>
-    <w:next w:val="BodyText"/>
-    <w:qFormat/>
-    <w:pPr>
-      <w:keepNext/>
-      <w:keepLines/>
-      <w:spacing w:before="300" w:after="300"/>
-    </w:pPr>
-    <w:rPr>
-      <w:sz w:val="20"/>
-      <w:szCs w:val="20"/>
-    </w:rPr>
-  </w:style>
-  <w:style w:type="paragraph" w:styleId="Bibliography">
-    <w:name w:val="Bibliography"/>
-    <w:basedOn w:val="Normal"/>
-    <w:next w:val="Bibliography"/>
-    <w:qFormat/>
-    <w:pPr/>
-    <w:rPr/>
-  </w:style>
   <w:style w:type="paragraph" w:styleId="Heading1">
     <w:name w:val="Heading 1"/>
     <w:basedOn w:val="Normal"/>
-    <w:next w:val="BodyText"/>
+    <w:next w:val="Normal"/>
     <w:uiPriority w:val="9"/>
     <w:qFormat/>
     <w:pPr>
@@ -1957,14 +1625,14 @@
       <w:b/>
       <w:bCs/>
       <w:color w:val="345A8A" w:themeColor="accent1" w:themeShade="B5"/>
-      <w:sz w:val="32"/>
-      <w:szCs w:val="32"/>
+      <w:sz w:val="36"/>
+      <w:szCs w:val="36"/>
     </w:rPr>
   </w:style>
   <w:style w:type="paragraph" w:styleId="Heading2">
     <w:name w:val="Heading 2"/>
     <w:basedOn w:val="Normal"/>
-    <w:next w:val="BodyText"/>
+    <w:next w:val="Normal"/>
     <w:uiPriority w:val="9"/>
     <w:unhideWhenUsed/>
     <w:qFormat/>
@@ -1986,7 +1654,7 @@
   <w:style w:type="paragraph" w:styleId="Heading3">
     <w:name w:val="Heading 3"/>
     <w:basedOn w:val="Normal"/>
-    <w:next w:val="BodyText"/>
+    <w:next w:val="Normal"/>
     <w:uiPriority w:val="9"/>
     <w:unhideWhenUsed/>
     <w:qFormat/>
@@ -1994,7 +1662,7 @@
       <w:keepNext/>
       <w:keepLines/>
       <w:spacing w:before="200" w:after="0"/>
-      <w:outlineLvl w:val="2"/>
+      <w:outlineLvl w:val="1"/>
     </w:pPr>
     <w:rPr>
       <w:rFonts w:asciiTheme="majorHAnsi" w:eastAsiaTheme="majorEastAsia" w:hAnsiTheme="majorHAnsi" w:cstheme="majorBidi"/>
@@ -2008,7 +1676,7 @@
   <w:style w:type="paragraph" w:styleId="Heading4">
     <w:name w:val="Heading 4"/>
     <w:basedOn w:val="Normal"/>
-    <w:next w:val="BodyText"/>
+    <w:next w:val="Normal"/>
     <w:uiPriority w:val="9"/>
     <w:unhideWhenUsed/>
     <w:qFormat/>
@@ -2016,7 +1684,7 @@
       <w:keepNext/>
       <w:keepLines/>
       <w:spacing w:before="200" w:after="0"/>
-      <w:outlineLvl w:val="3"/>
+      <w:outlineLvl w:val="1"/>
     </w:pPr>
     <w:rPr>
       <w:rFonts w:asciiTheme="majorHAnsi" w:eastAsiaTheme="majorEastAsia" w:hAnsiTheme="majorHAnsi" w:cstheme="majorBidi"/>
@@ -2030,7 +1698,7 @@
   <w:style w:type="paragraph" w:styleId="Heading5">
     <w:name w:val="Heading 5"/>
     <w:basedOn w:val="Normal"/>
-    <w:next w:val="BodyText"/>
+    <w:next w:val="Normal"/>
     <w:uiPriority w:val="9"/>
     <w:unhideWhenUsed/>
     <w:qFormat/>
@@ -2038,7 +1706,7 @@
       <w:keepNext/>
       <w:keepLines/>
       <w:spacing w:before="200" w:after="0"/>
-      <w:outlineLvl w:val="4"/>
+      <w:outlineLvl w:val="1"/>
     </w:pPr>
     <w:rPr>
       <w:rFonts w:asciiTheme="majorHAnsi" w:eastAsiaTheme="majorEastAsia" w:hAnsiTheme="majorHAnsi" w:cstheme="majorBidi"/>
@@ -2049,36 +1717,15 @@
       <w:szCs w:val="24"/>
     </w:rPr>
   </w:style>
-  <w:style w:type="paragraph" w:styleId="Heading6">
-    <w:name w:val="Heading 6"/>
+  <w:style w:type="paragraph" w:styleId="BlockQuote">
+    <w:name w:val="Block Quote"/>
     <w:basedOn w:val="Normal"/>
-    <w:next w:val="BodyText"/>
-    <w:uiPriority w:val="9"/>
-    <w:unhideWhenUsed/>
-    <w:qFormat/>
-    <w:pPr>
-      <w:keepNext/>
-      <w:keepLines/>
-      <w:spacing w:before="200" w:after="0"/>
-      <w:outlineLvl w:val="5"/>
-    </w:pPr>
-    <w:rPr>
-      <w:rFonts w:asciiTheme="majorHAnsi" w:eastAsiaTheme="majorEastAsia" w:hAnsiTheme="majorHAnsi" w:cstheme="majorBidi"/>
-      <w:color w:val="4F81BD" w:themeColor="accent1"/>
-      <w:sz w:val="24"/>
-      <w:szCs w:val="24"/>
-    </w:rPr>
-  </w:style>
-  <w:style w:type="paragraph" w:styleId="BlockText">
-    <w:name w:val="Block Text"/>
-    <w:basedOn w:val="BodyText"/>
-    <w:next w:val="BodyText"/>
+    <w:next w:val="Normal"/>
     <w:uiPriority w:val="9"/>
     <w:unhideWhenUsed/>
     <w:qFormat/>
     <w:pPr>
       <w:spacing w:before="100" w:after="100"/>
-      <w:ind w:firstLine="0"/>
     </w:pPr>
     <w:rPr>
       <w:rFonts w:asciiTheme="majorHAnsi" w:eastAsiaTheme="majorEastAsia" w:hAnsiTheme="majorHAnsi" w:cstheme="majorBidi"/>
@@ -2086,14 +1733,6 @@
       <w:sz w:val="20"/>
       <w:szCs w:val="20"/>
     </w:rPr>
-  </w:style>
-  <w:style w:type="paragraph" w:styleId="FootnoteText">
-    <w:name w:val="Footnote Text"/>
-    <w:basedOn w:val="Normal"/>
-    <w:next w:val="FootnoteText"/>
-    <w:uiPriority w:val="9"/>
-    <w:unhideWhenUsed/>
-    <w:qFormat/>
   </w:style>
   <w:style w:type="character" w:default="1" w:styleId="DefaultParagraphFont">
     <w:name w:val="Default Paragraph Font"/>
@@ -2115,7 +1754,7 @@
       </w:tblCellMar>
     </w:tblPr>
   </w:style>
-  <w:style w:type="paragraph" w:customStyle="1" w:styleId="DefinitionTerm">
+  <w:style w:type="paragraph" w:styleId="DefinitionTerm">
     <w:name w:val="Definition Term"/>
     <w:basedOn w:val="Normal"/>
     <w:next w:val="Definition"/>
@@ -2128,12 +1767,20 @@
       <w:b/>
     </w:rPr>
   </w:style>
-  <w:style w:type="paragraph" w:customStyle="1" w:styleId="Definition">
+  <w:style w:type="paragraph" w:styleId="Definition">
     <w:name w:val="Definition"/>
     <w:basedOn w:val="Normal"/>
   </w:style>
-  <w:style w:type="paragraph" w:styleId="Caption">
-    <w:name w:val="Caption"/>
+  <w:style w:type="paragraph" w:styleId="BodyText">
+    <w:name w:val="Body Text"/>
+    <w:basedOn w:val="Normal"/>
+    <w:link w:val="BodyTextChar"/>
+    <w:pPr>
+      <w:spacing w:after="120"/>
+    </w:pPr>
+  </w:style>
+  <w:style w:type="paragraph" w:styleId="TableCaption">
+    <w:name w:val="Table Caption"/>
     <w:basedOn w:val="Normal"/>
     <w:link w:val="BodyTextChar"/>
     <w:pPr>
@@ -2143,27 +1790,16 @@
       <w:i/>
     </w:rPr>
   </w:style>
-  <w:style w:type="paragraph" w:customStyle="1" w:styleId="TableCaption">
-    <w:name w:val="Table Caption"/>
-    <w:basedOn w:val="Caption"/>
+  <w:style w:type="paragraph" w:styleId="ImageCaption">
+    <w:name w:val="Image Caption"/>
+    <w:basedOn w:val="Normal"/>
+    <w:link w:val="BodyTextChar"/>
     <w:pPr>
-      <w:keepNext/>
+      <w:spacing w:before="0" w:after="120"/>
     </w:pPr>
-  </w:style>
-  <w:style w:type="paragraph" w:customStyle="1" w:styleId="ImageCaption">
-    <w:name w:val="Image Caption"/>
-    <w:basedOn w:val="Caption"/>
-  </w:style>
-  <w:style w:type="paragraph" w:customStyle="1" w:styleId="Figure">
-    <w:name w:val="Figure"/>
-    <w:basedOn w:val="Normal"/>
-  </w:style>
-  <w:style w:type="paragraph" w:customStyle="1" w:styleId="FigureWithCaption">
-    <w:name w:val="Figure with Caption"/>
-    <w:basedOn w:val="Figure"/>
-    <w:pPr>
-      <w:keepNext/>
-    </w:pPr>
+    <w:rPr>
+      <w:i/>
+    </w:rPr>
   </w:style>
   <w:style w:type="character" w:customStyle="1" w:styleId="BodyTextChar">
     <w:name w:val="Body Text Char"/>
@@ -2178,36 +1814,18 @@
       <w:sz w:val="22"/>
     </w:rPr>
   </w:style>
-  <w:style w:type="character" w:styleId="FootnoteReference">
-    <w:name w:val="Footnote Reference"/>
+  <w:style w:type="character" w:customStyle="1" w:styleId="FootnoteRef">
+    <w:name w:val="Footnote Ref"/>
     <w:basedOn w:val="BodyTextChar"/>
     <w:rPr>
       <w:vertAlign w:val="superscript"/>
     </w:rPr>
   </w:style>
-  <w:style w:type="character" w:styleId="Hyperlink">
-    <w:name w:val="Hyperlink"/>
+  <w:style w:type="character" w:customStyle="1" w:styleId="Link">
+    <w:name w:val="Link"/>
     <w:basedOn w:val="BodyTextChar"/>
     <w:rPr>
       <w:color w:val="4F81BD" w:themeColor="accent1"/>
-    </w:rPr>
-  </w:style>
-  <w:style w:type="paragraph" w:styleId="TOCHeading">
-    <w:name w:val="TOC Heading"/>
-    <w:basedOn w:val="Heading1"/>
-    <w:next w:val="BodyText"/>
-    <w:uiPriority w:val="39"/>
-    <w:unhideWhenUsed/>
-    <w:qFormat/>
-    <w:pPr>
-      <w:spacing w:before="240" w:line="259" w:lineRule="auto"/>
-      <w:outlineLvl w:val="9"/>
-    </w:pPr>
-    <w:rPr>
-      <w:rFonts w:asciiTheme="majorHAnsi" w:eastAsiaTheme="majorEastAsia" w:hAnsiTheme="majorHAnsi" w:cstheme="majorBidi"/>
-      <w:b w:val="0"/>
-      <w:bCs w:val="0"/>
-      <w:color w:val="365F91" w:themeColor="accent1" w:themeShade="BF"/>
     </w:rPr>
   </w:style>
   <w:style w:type="paragraph" w:customStyle="1" w:styleId="SourceCode">
@@ -2254,13 +1872,6 @@
       <w:color w:val="40a070"/>
     </w:rPr>
   </w:style>
-  <w:style w:type="character" w:customStyle="1" w:styleId="ConstantTok">
-    <w:name w:val="ConstantTok"/>
-    <w:basedOn w:val="VerbatimChar"/>
-    <w:rPr>
-      <w:color w:val="880000"/>
-    </w:rPr>
-  </w:style>
   <w:style w:type="character" w:customStyle="1" w:styleId="CharTok">
     <w:name w:val="CharTok"/>
     <w:basedOn w:val="VerbatimChar"/>
@@ -2268,13 +1879,6 @@
       <w:color w:val="4070a0"/>
     </w:rPr>
   </w:style>
-  <w:style w:type="character" w:customStyle="1" w:styleId="SpecialCharTok">
-    <w:name w:val="SpecialCharTok"/>
-    <w:basedOn w:val="VerbatimChar"/>
-    <w:rPr>
-      <w:color w:val="4070a0"/>
-    </w:rPr>
-  </w:style>
   <w:style w:type="character" w:customStyle="1" w:styleId="StringTok">
     <w:name w:val="StringTok"/>
     <w:basedOn w:val="VerbatimChar"/>
@@ -2282,25 +1886,6 @@
       <w:color w:val="4070a0"/>
     </w:rPr>
   </w:style>
-  <w:style w:type="character" w:customStyle="1" w:styleId="VerbatimStringTok">
-    <w:name w:val="VerbatimStringTok"/>
-    <w:basedOn w:val="VerbatimChar"/>
-    <w:rPr>
-      <w:color w:val="4070a0"/>
-    </w:rPr>
-  </w:style>
-  <w:style w:type="character" w:customStyle="1" w:styleId="SpecialStringTok">
-    <w:name w:val="SpecialStringTok"/>
-    <w:basedOn w:val="VerbatimChar"/>
-    <w:rPr>
-      <w:color w:val="bb6688"/>
-    </w:rPr>
-  </w:style>
-  <w:style w:type="character" w:customStyle="1" w:styleId="ImportTok">
-    <w:name w:val="ImportTok"/>
-    <w:basedOn w:val="VerbatimChar"/>
-    <w:rPr/>
-  </w:style>
   <w:style w:type="character" w:customStyle="1" w:styleId="CommentTok">
     <w:name w:val="CommentTok"/>
     <w:basedOn w:val="VerbatimChar"/>
@@ -2309,32 +1894,6 @@
       <w:i/>
     </w:rPr>
   </w:style>
-  <w:style w:type="character" w:customStyle="1" w:styleId="DocumentationTok">
-    <w:name w:val="DocumentationTok"/>
-    <w:basedOn w:val="VerbatimChar"/>
-    <w:rPr>
-      <w:color w:val="ba2121"/>
-      <w:i/>
-    </w:rPr>
-  </w:style>
-  <w:style w:type="character" w:customStyle="1" w:styleId="AnnotationTok">
-    <w:name w:val="AnnotationTok"/>
-    <w:basedOn w:val="VerbatimChar"/>
-    <w:rPr>
-      <w:color w:val="60a0b0"/>
-      <w:b/>
-      <w:i/>
-    </w:rPr>
-  </w:style>
-  <w:style w:type="character" w:customStyle="1" w:styleId="CommentVarTok">
-    <w:name w:val="CommentVarTok"/>
-    <w:basedOn w:val="VerbatimChar"/>
-    <w:rPr>
-      <w:color w:val="60a0b0"/>
-      <w:b/>
-      <w:i/>
-    </w:rPr>
-  </w:style>
   <w:style w:type="character" w:customStyle="1" w:styleId="OtherTok">
     <w:name w:val="OtherTok"/>
     <w:basedOn w:val="VerbatimChar"/>
@@ -2342,89 +1901,25 @@
       <w:color w:val="007020"/>
     </w:rPr>
   </w:style>
+  <w:style w:type="character" w:customStyle="1" w:styleId="AlertTok">
+    <w:name w:val="AlertTok"/>
+    <w:basedOn w:val="VerbatimChar"/>
+    <w:rPr>
+      <w:color w:val="ff0000"/>
+      <w:b/>
+    </w:rPr>
+  </w:style>
   <w:style w:type="character" w:customStyle="1" w:styleId="FunctionTok">
     <w:name w:val="FunctionTok"/>
     <w:basedOn w:val="VerbatimChar"/>
     <w:rPr>
       <w:color w:val="06287e"/>
-    </w:rPr>
-  </w:style>
-  <w:style w:type="character" w:customStyle="1" w:styleId="VariableTok">
-    <w:name w:val="VariableTok"/>
-    <w:basedOn w:val="VerbatimChar"/>
-    <w:rPr>
-      <w:color w:val="19177c"/>
-    </w:rPr>
-  </w:style>
-  <w:style w:type="character" w:customStyle="1" w:styleId="ControlFlowTok">
-    <w:name w:val="ControlFlowTok"/>
-    <w:basedOn w:val="VerbatimChar"/>
-    <w:rPr>
-      <w:color w:val="007020"/>
-      <w:b/>
-    </w:rPr>
-  </w:style>
-  <w:style w:type="character" w:customStyle="1" w:styleId="OperatorTok">
-    <w:name w:val="OperatorTok"/>
-    <w:basedOn w:val="VerbatimChar"/>
-    <w:rPr>
-      <w:color w:val="666666"/>
-    </w:rPr>
-  </w:style>
-  <w:style w:type="character" w:customStyle="1" w:styleId="BuiltInTok">
-    <w:name w:val="BuiltInTok"/>
-    <w:basedOn w:val="VerbatimChar"/>
-    <w:rPr/>
-  </w:style>
-  <w:style w:type="character" w:customStyle="1" w:styleId="ExtensionTok">
-    <w:name w:val="ExtensionTok"/>
-    <w:basedOn w:val="VerbatimChar"/>
-    <w:rPr/>
-  </w:style>
-  <w:style w:type="character" w:customStyle="1" w:styleId="PreprocessorTok">
-    <w:name w:val="PreprocessorTok"/>
-    <w:basedOn w:val="VerbatimChar"/>
-    <w:rPr>
-      <w:color w:val="bc7a00"/>
-    </w:rPr>
-  </w:style>
-  <w:style w:type="character" w:customStyle="1" w:styleId="AttributeTok">
-    <w:name w:val="AttributeTok"/>
-    <w:basedOn w:val="VerbatimChar"/>
-    <w:rPr>
-      <w:color w:val="7d9029"/>
     </w:rPr>
   </w:style>
   <w:style w:type="character" w:customStyle="1" w:styleId="RegionMarkerTok">
     <w:name w:val="RegionMarkerTok"/>
     <w:basedOn w:val="VerbatimChar"/>
     <w:rPr/>
-  </w:style>
-  <w:style w:type="character" w:customStyle="1" w:styleId="InformationTok">
-    <w:name w:val="InformationTok"/>
-    <w:basedOn w:val="VerbatimChar"/>
-    <w:rPr>
-      <w:color w:val="60a0b0"/>
-      <w:b/>
-      <w:i/>
-    </w:rPr>
-  </w:style>
-  <w:style w:type="character" w:customStyle="1" w:styleId="WarningTok">
-    <w:name w:val="WarningTok"/>
-    <w:basedOn w:val="VerbatimChar"/>
-    <w:rPr>
-      <w:color w:val="60a0b0"/>
-      <w:b/>
-      <w:i/>
-    </w:rPr>
-  </w:style>
-  <w:style w:type="character" w:customStyle="1" w:styleId="AlertTok">
-    <w:name w:val="AlertTok"/>
-    <w:basedOn w:val="VerbatimChar"/>
-    <w:rPr>
-      <w:color w:val="ff0000"/>
-      <w:b/>
-    </w:rPr>
   </w:style>
   <w:style w:type="character" w:customStyle="1" w:styleId="ErrorTok">
     <w:name w:val="ErrorTok"/>
